--- a/xyy/死淘分析/死淘分箱结论.docx
+++ b/xyy/死淘分析/死淘分箱结论.docx
@@ -3,6 +3,11 @@
 <w:document xmlns:wpc="http://schemas.microsoft.com/office/word/2010/wordprocessingCanvas" xmlns:cx="http://schemas.microsoft.com/office/drawing/2014/chartex" xmlns:cx1="http://schemas.microsoft.com/office/drawing/2015/9/8/chartex" xmlns:cx2="http://schemas.microsoft.com/office/drawing/2015/10/21/chartex" xmlns:cx3="http://schemas.microsoft.com/office/drawing/2016/5/9/chartex" xmlns:cx4="http://schemas.microsoft.com/office/drawing/2016/5/10/chartex" xmlns:cx5="http://schemas.microsoft.com/office/drawing/2016/5/11/chartex" xmlns:cx6="http://schemas.microsoft.com/office/drawing/2016/5/12/chartex" xmlns:cx7="http://schemas.microsoft.com/office/drawing/2016/5/13/chartex" xmlns:cx8="http://schemas.microsoft.com/office/drawing/2016/5/14/chartex" xmlns:mc="http://schemas.openxmlformats.org/markup-compatibility/2006" xmlns:aink="http://schemas.microsoft.com/office/drawing/2016/ink" xmlns:am3d="http://schemas.microsoft.com/office/drawing/2017/model3d" xmlns:o="urn:schemas-microsoft-com:office:office" xmlns:oel="http://schemas.microsoft.com/office/2019/extlst" xmlns:r="http://schemas.openxmlformats.org/officeDocument/2006/relationships" xmlns:m="http://schemas.openxmlformats.org/officeDocument/2006/math" xmlns:v="urn:schemas-microsoft-com:vml" xmlns:wp14="http://schemas.microsoft.com/office/word/2010/wordprocessingDrawing" xmlns:wp="http://schemas.openxmlformats.org/drawingml/2006/wordprocessingDrawing" xmlns:w10="urn:schemas-microsoft-com:office:word" xmlns:w="http://schemas.openxmlformats.org/wordprocessingml/2006/main" xmlns:w14="http://schemas.microsoft.com/office/word/2010/wordml" xmlns:w15="http://schemas.microsoft.com/office/word/2012/wordml" xmlns:w16cex="http://schemas.microsoft.com/office/word/2018/wordml/cex" xmlns:w16cid="http://schemas.microsoft.com/office/word/2016/wordml/cid" xmlns:w16="http://schemas.microsoft.com/office/word/2018/wordml" xmlns:w16du="http://schemas.microsoft.com/office/word/2023/wordml/word16du" xmlns:w16sdtdh="http://schemas.microsoft.com/office/word/2020/wordml/sdtdatahash" xmlns:w16sdtfl="http://schemas.microsoft.com/office/word/2024/wordml/sdtformatlock" xmlns:w16se="http://schemas.microsoft.com/office/word/2015/wordml/symex" xmlns:wpg="http://schemas.microsoft.com/office/word/2010/wordprocessingGroup" xmlns:wpi="http://schemas.microsoft.com/office/word/2010/wordprocessingInk" xmlns:wne="http://schemas.microsoft.com/office/word/2006/wordml" xmlns:wps="http://schemas.microsoft.com/office/word/2010/wordprocessingShape" mc:Ignorable="w14 w15 w16se w16cid w16 w16cex w16sdtdh w16sdtfl w16du wp14">
   <w:body>
     <w:p>
+      <w:pPr>
+        <w:rPr>
+          <w:rFonts w:hint="eastAsia"/>
+        </w:rPr>
+      </w:pPr>
       <w:r>
         <w:rPr>
           <w:rFonts w:hint="eastAsia"/>
@@ -21,10 +26,10 @@
           <w:noProof/>
         </w:rPr>
         <w:drawing>
-          <wp:inline distT="0" distB="0" distL="0" distR="0" wp14:anchorId="417512E0" wp14:editId="25161061">
-            <wp:extent cx="5274310" cy="2987675"/>
-            <wp:effectExtent l="0" t="0" r="2540" b="3175"/>
-            <wp:docPr id="830414824" name="图片 1" descr="文本&#10;&#10;AI 生成的内容可能不正确。"/>
+          <wp:inline distT="0" distB="0" distL="0" distR="0" wp14:anchorId="5410CA4E" wp14:editId="0035974F">
+            <wp:extent cx="5274310" cy="3065145"/>
+            <wp:effectExtent l="0" t="0" r="2540" b="1905"/>
+            <wp:docPr id="1484170912" name="图片 1" descr="文本&#10;&#10;AI 生成的内容可能不正确。"/>
             <wp:cNvGraphicFramePr>
               <a:graphicFrameLocks xmlns:a="http://schemas.openxmlformats.org/drawingml/2006/main" noChangeAspect="1"/>
             </wp:cNvGraphicFramePr>
@@ -32,122 +37,7 @@
               <a:graphicData uri="http://schemas.openxmlformats.org/drawingml/2006/picture">
                 <pic:pic xmlns:pic="http://schemas.openxmlformats.org/drawingml/2006/picture">
                   <pic:nvPicPr>
-                    <pic:cNvPr id="830414824" name="图片 1" descr="文本&#10;&#10;AI 生成的内容可能不正确。"/>
-                    <pic:cNvPicPr/>
-                  </pic:nvPicPr>
-                  <pic:blipFill>
-                    <a:blip r:embed="rId5"/>
-                    <a:stretch>
-                      <a:fillRect/>
-                    </a:stretch>
-                  </pic:blipFill>
-                  <pic:spPr>
-                    <a:xfrm>
-                      <a:off x="0" y="0"/>
-                      <a:ext cx="5274310" cy="2987675"/>
-                    </a:xfrm>
-                    <a:prstGeom prst="rect">
-                      <a:avLst/>
-                    </a:prstGeom>
-                  </pic:spPr>
-                </pic:pic>
-              </a:graphicData>
-            </a:graphic>
-          </wp:inline>
-        </w:drawing>
-      </w:r>
-    </w:p>
-    <w:p>
-      <w:r>
-        <w:rPr>
-          <w:rFonts w:hint="eastAsia"/>
-        </w:rPr>
-        <w:t>分箱结果</w:t>
-      </w:r>
-    </w:p>
-    <w:p>
-      <w:r>
-        <w:rPr>
-          <w:rFonts w:hint="eastAsia"/>
-        </w:rPr>
-        <w:t>DOCdate</w:t>
-      </w:r>
-    </w:p>
-    <w:p/>
-    <w:p>
-      <w:r>
-        <w:rPr>
-          <w:noProof/>
-        </w:rPr>
-        <w:drawing>
-          <wp:inline distT="0" distB="0" distL="0" distR="0" wp14:anchorId="7E69CCE0" wp14:editId="695E11E5">
-            <wp:extent cx="5517136" cy="2884773"/>
-            <wp:effectExtent l="0" t="0" r="7620" b="0"/>
-            <wp:docPr id="227174708" name="图片 1" descr="图表&#10;&#10;AI 生成的内容可能不正确。"/>
-            <wp:cNvGraphicFramePr>
-              <a:graphicFrameLocks xmlns:a="http://schemas.openxmlformats.org/drawingml/2006/main" noChangeAspect="1"/>
-            </wp:cNvGraphicFramePr>
-            <a:graphic xmlns:a="http://schemas.openxmlformats.org/drawingml/2006/main">
-              <a:graphicData uri="http://schemas.openxmlformats.org/drawingml/2006/picture">
-                <pic:pic xmlns:pic="http://schemas.openxmlformats.org/drawingml/2006/picture">
-                  <pic:nvPicPr>
-                    <pic:cNvPr id="227174708" name="图片 1" descr="图表&#10;&#10;AI 生成的内容可能不正确。"/>
-                    <pic:cNvPicPr/>
-                  </pic:nvPicPr>
-                  <pic:blipFill>
-                    <a:blip r:embed="rId6"/>
-                    <a:stretch>
-                      <a:fillRect/>
-                    </a:stretch>
-                  </pic:blipFill>
-                  <pic:spPr>
-                    <a:xfrm>
-                      <a:off x="0" y="0"/>
-                      <a:ext cx="5520281" cy="2886417"/>
-                    </a:xfrm>
-                    <a:prstGeom prst="rect">
-                      <a:avLst/>
-                    </a:prstGeom>
-                  </pic:spPr>
-                </pic:pic>
-              </a:graphicData>
-            </a:graphic>
-          </wp:inline>
-        </w:drawing>
-      </w:r>
-    </w:p>
-    <w:p>
-      <w:pPr>
-        <w:rPr>
-          <w:rFonts w:hint="eastAsia"/>
-        </w:rPr>
-      </w:pPr>
-      <w:r>
-        <w:rPr>
-          <w:rFonts w:hint="eastAsia"/>
-        </w:rPr>
-        <w:t>DOCamount</w:t>
-      </w:r>
-    </w:p>
-    <w:p>
-      <w:r>
-        <w:rPr>
-          <w:noProof/>
-        </w:rPr>
-        <w:lastRenderedPageBreak/>
-        <w:drawing>
-          <wp:inline distT="0" distB="0" distL="0" distR="0" wp14:anchorId="3D3D861A" wp14:editId="72ABFA15">
-            <wp:extent cx="5274310" cy="2775585"/>
-            <wp:effectExtent l="0" t="0" r="2540" b="5715"/>
-            <wp:docPr id="1835778828" name="图片 1" descr="图表&#10;&#10;AI 生成的内容可能不正确。"/>
-            <wp:cNvGraphicFramePr>
-              <a:graphicFrameLocks xmlns:a="http://schemas.openxmlformats.org/drawingml/2006/main" noChangeAspect="1"/>
-            </wp:cNvGraphicFramePr>
-            <a:graphic xmlns:a="http://schemas.openxmlformats.org/drawingml/2006/main">
-              <a:graphicData uri="http://schemas.openxmlformats.org/drawingml/2006/picture">
-                <pic:pic xmlns:pic="http://schemas.openxmlformats.org/drawingml/2006/picture">
-                  <pic:nvPicPr>
-                    <pic:cNvPr id="1835778828" name="图片 1" descr="图表&#10;&#10;AI 生成的内容可能不正确。"/>
+                    <pic:cNvPr id="1484170912" name="图片 1" descr="文本&#10;&#10;AI 生成的内容可能不正确。"/>
                     <pic:cNvPicPr/>
                   </pic:nvPicPr>
                   <pic:blipFill>
@@ -159,7 +49,7 @@
                   <pic:spPr>
                     <a:xfrm>
                       <a:off x="0" y="0"/>
-                      <a:ext cx="5274310" cy="2775585"/>
+                      <a:ext cx="5274310" cy="3065145"/>
                     </a:xfrm>
                     <a:prstGeom prst="rect">
                       <a:avLst/>
@@ -182,19 +72,24 @@
         <w:rPr>
           <w:rFonts w:hint="eastAsia"/>
         </w:rPr>
-        <w:t>HouseArea</w:t>
-      </w:r>
-    </w:p>
-    <w:p>
+        <w:t>分箱结果</w:t>
+      </w:r>
+    </w:p>
+    <w:p>
+      <w:pPr>
+        <w:rPr>
+          <w:rFonts w:hint="eastAsia"/>
+        </w:rPr>
+      </w:pPr>
       <w:r>
         <w:rPr>
           <w:noProof/>
         </w:rPr>
         <w:drawing>
-          <wp:inline distT="0" distB="0" distL="0" distR="0" wp14:anchorId="222CB30A" wp14:editId="60A06A5C">
-            <wp:extent cx="5274310" cy="2670175"/>
-            <wp:effectExtent l="0" t="0" r="2540" b="0"/>
-            <wp:docPr id="2140101845" name="图片 1" descr="图表&#10;&#10;AI 生成的内容可能不正确。"/>
+          <wp:inline distT="0" distB="0" distL="0" distR="0" wp14:anchorId="3B96713B" wp14:editId="2621DCC0">
+            <wp:extent cx="5274310" cy="2795270"/>
+            <wp:effectExtent l="0" t="0" r="2540" b="5080"/>
+            <wp:docPr id="644903410" name="图片 1" descr="图表&#10;&#10;AI 生成的内容可能不正确。"/>
             <wp:cNvGraphicFramePr>
               <a:graphicFrameLocks xmlns:a="http://schemas.openxmlformats.org/drawingml/2006/main" noChangeAspect="1"/>
             </wp:cNvGraphicFramePr>
@@ -202,7 +97,7 @@
               <a:graphicData uri="http://schemas.openxmlformats.org/drawingml/2006/picture">
                 <pic:pic xmlns:pic="http://schemas.openxmlformats.org/drawingml/2006/picture">
                   <pic:nvPicPr>
-                    <pic:cNvPr id="2140101845" name="图片 1" descr="图表&#10;&#10;AI 生成的内容可能不正确。"/>
+                    <pic:cNvPr id="644903410" name="图片 1" descr="图表&#10;&#10;AI 生成的内容可能不正确。"/>
                     <pic:cNvPicPr/>
                   </pic:nvPicPr>
                   <pic:blipFill>
@@ -214,7 +109,7 @@
                   <pic:spPr>
                     <a:xfrm>
                       <a:off x="0" y="0"/>
-                      <a:ext cx="5274310" cy="2670175"/>
+                      <a:ext cx="5274310" cy="2795270"/>
                     </a:xfrm>
                     <a:prstGeom prst="rect">
                       <a:avLst/>
@@ -235,22 +130,14 @@
       </w:pPr>
       <w:r>
         <w:rPr>
-          <w:rFonts w:hint="eastAsia"/>
-        </w:rPr>
-        <w:t>Density</w:t>
-      </w:r>
-    </w:p>
-    <w:p>
-      <w:r>
-        <w:rPr>
           <w:noProof/>
         </w:rPr>
         <w:lastRenderedPageBreak/>
         <w:drawing>
-          <wp:inline distT="0" distB="0" distL="0" distR="0" wp14:anchorId="7489C310" wp14:editId="65CF4A3F">
-            <wp:extent cx="5274310" cy="2672080"/>
+          <wp:inline distT="0" distB="0" distL="0" distR="0" wp14:anchorId="0F17E29E" wp14:editId="00BC269E">
+            <wp:extent cx="5274310" cy="2827655"/>
             <wp:effectExtent l="0" t="0" r="2540" b="0"/>
-            <wp:docPr id="1926106422" name="图片 1" descr="图表, 折线图&#10;&#10;AI 生成的内容可能不正确。"/>
+            <wp:docPr id="803339215" name="图片 1" descr="图表, 条形图&#10;&#10;AI 生成的内容可能不正确。"/>
             <wp:cNvGraphicFramePr>
               <a:graphicFrameLocks xmlns:a="http://schemas.openxmlformats.org/drawingml/2006/main" noChangeAspect="1"/>
             </wp:cNvGraphicFramePr>
@@ -258,7 +145,7 @@
               <a:graphicData uri="http://schemas.openxmlformats.org/drawingml/2006/picture">
                 <pic:pic xmlns:pic="http://schemas.openxmlformats.org/drawingml/2006/picture">
                   <pic:nvPicPr>
-                    <pic:cNvPr id="1926106422" name="图片 1" descr="图表, 折线图&#10;&#10;AI 生成的内容可能不正确。"/>
+                    <pic:cNvPr id="803339215" name="图片 1" descr="图表, 条形图&#10;&#10;AI 生成的内容可能不正确。"/>
                     <pic:cNvPicPr/>
                   </pic:nvPicPr>
                   <pic:blipFill>
@@ -270,7 +157,7 @@
                   <pic:spPr>
                     <a:xfrm>
                       <a:off x="0" y="0"/>
-                      <a:ext cx="5274310" cy="2672080"/>
+                      <a:ext cx="5274310" cy="2827655"/>
                     </a:xfrm>
                     <a:prstGeom prst="rect">
                       <a:avLst/>
@@ -291,21 +178,13 @@
       </w:pPr>
       <w:r>
         <w:rPr>
-          <w:rFonts w:hint="eastAsia"/>
-        </w:rPr>
-        <w:t>BirdsVarity</w:t>
-      </w:r>
-    </w:p>
-    <w:p>
-      <w:r>
-        <w:rPr>
           <w:noProof/>
         </w:rPr>
         <w:drawing>
-          <wp:inline distT="0" distB="0" distL="0" distR="0" wp14:anchorId="490AEDE1" wp14:editId="2D4E54FE">
-            <wp:extent cx="5274310" cy="2705735"/>
-            <wp:effectExtent l="0" t="0" r="2540" b="0"/>
-            <wp:docPr id="307224124" name="图片 1" descr="图表&#10;&#10;AI 生成的内容可能不正确。"/>
+          <wp:inline distT="0" distB="0" distL="0" distR="0" wp14:anchorId="1D6D9DA4" wp14:editId="48D82AA8">
+            <wp:extent cx="5274310" cy="2753995"/>
+            <wp:effectExtent l="0" t="0" r="2540" b="8255"/>
+            <wp:docPr id="1487755291" name="图片 1" descr="图表, 折线图&#10;&#10;AI 生成的内容可能不正确。"/>
             <wp:cNvGraphicFramePr>
               <a:graphicFrameLocks xmlns:a="http://schemas.openxmlformats.org/drawingml/2006/main" noChangeAspect="1"/>
             </wp:cNvGraphicFramePr>
@@ -313,7 +192,7 @@
               <a:graphicData uri="http://schemas.openxmlformats.org/drawingml/2006/picture">
                 <pic:pic xmlns:pic="http://schemas.openxmlformats.org/drawingml/2006/picture">
                   <pic:nvPicPr>
-                    <pic:cNvPr id="307224124" name="图片 1" descr="图表&#10;&#10;AI 生成的内容可能不正确。"/>
+                    <pic:cNvPr id="1487755291" name="图片 1" descr="图表, 折线图&#10;&#10;AI 生成的内容可能不正确。"/>
                     <pic:cNvPicPr/>
                   </pic:nvPicPr>
                   <pic:blipFill>
@@ -325,7 +204,7 @@
                   <pic:spPr>
                     <a:xfrm>
                       <a:off x="0" y="0"/>
-                      <a:ext cx="5274310" cy="2705735"/>
+                      <a:ext cx="5274310" cy="2753995"/>
                     </a:xfrm>
                     <a:prstGeom prst="rect">
                       <a:avLst/>
@@ -346,21 +225,13 @@
       </w:pPr>
       <w:r>
         <w:rPr>
-          <w:rFonts w:hint="eastAsia"/>
-        </w:rPr>
-        <w:t>HESource</w:t>
-      </w:r>
-    </w:p>
-    <w:p>
-      <w:r>
-        <w:rPr>
           <w:noProof/>
         </w:rPr>
         <w:drawing>
-          <wp:inline distT="0" distB="0" distL="0" distR="0" wp14:anchorId="2B8C964D" wp14:editId="1C387E8A">
-            <wp:extent cx="5274310" cy="2733040"/>
-            <wp:effectExtent l="0" t="0" r="2540" b="0"/>
-            <wp:docPr id="261946935" name="图片 1" descr="图表&#10;&#10;AI 生成的内容可能不正确。"/>
+          <wp:inline distT="0" distB="0" distL="0" distR="0" wp14:anchorId="4D6EBDEA" wp14:editId="0111E382">
+            <wp:extent cx="5274310" cy="2740660"/>
+            <wp:effectExtent l="0" t="0" r="2540" b="2540"/>
+            <wp:docPr id="1036299339" name="图片 1" descr="图表, 折线图&#10;&#10;AI 生成的内容可能不正确。"/>
             <wp:cNvGraphicFramePr>
               <a:graphicFrameLocks xmlns:a="http://schemas.openxmlformats.org/drawingml/2006/main" noChangeAspect="1"/>
             </wp:cNvGraphicFramePr>
@@ -368,7 +239,7 @@
               <a:graphicData uri="http://schemas.openxmlformats.org/drawingml/2006/picture">
                 <pic:pic xmlns:pic="http://schemas.openxmlformats.org/drawingml/2006/picture">
                   <pic:nvPicPr>
-                    <pic:cNvPr id="261946935" name="图片 1" descr="图表&#10;&#10;AI 生成的内容可能不正确。"/>
+                    <pic:cNvPr id="1036299339" name="图片 1" descr="图表, 折线图&#10;&#10;AI 生成的内容可能不正确。"/>
                     <pic:cNvPicPr/>
                   </pic:nvPicPr>
                   <pic:blipFill>
@@ -380,7 +251,7 @@
                   <pic:spPr>
                     <a:xfrm>
                       <a:off x="0" y="0"/>
-                      <a:ext cx="5274310" cy="2733040"/>
+                      <a:ext cx="5274310" cy="2740660"/>
                     </a:xfrm>
                     <a:prstGeom prst="rect">
                       <a:avLst/>
@@ -401,22 +272,14 @@
       </w:pPr>
       <w:r>
         <w:rPr>
-          <w:rFonts w:hint="eastAsia"/>
+          <w:noProof/>
         </w:rPr>
         <w:lastRenderedPageBreak/>
-        <w:t>HEAge</w:t>
-      </w:r>
-    </w:p>
-    <w:p>
-      <w:r>
-        <w:rPr>
-          <w:noProof/>
-        </w:rPr>
         <w:drawing>
-          <wp:inline distT="0" distB="0" distL="0" distR="0" wp14:anchorId="26D657EE" wp14:editId="744251D2">
-            <wp:extent cx="5274310" cy="2766695"/>
-            <wp:effectExtent l="0" t="0" r="2540" b="0"/>
-            <wp:docPr id="761334088" name="图片 1" descr="图表, 直方图&#10;&#10;AI 生成的内容可能不正确。"/>
+          <wp:inline distT="0" distB="0" distL="0" distR="0" wp14:anchorId="096CC0F3" wp14:editId="73C4E593">
+            <wp:extent cx="5274310" cy="2677795"/>
+            <wp:effectExtent l="0" t="0" r="2540" b="8255"/>
+            <wp:docPr id="1641056681" name="图片 1" descr="图表, 折线图&#10;&#10;AI 生成的内容可能不正确。"/>
             <wp:cNvGraphicFramePr>
               <a:graphicFrameLocks xmlns:a="http://schemas.openxmlformats.org/drawingml/2006/main" noChangeAspect="1"/>
             </wp:cNvGraphicFramePr>
@@ -424,7 +287,7 @@
               <a:graphicData uri="http://schemas.openxmlformats.org/drawingml/2006/picture">
                 <pic:pic xmlns:pic="http://schemas.openxmlformats.org/drawingml/2006/picture">
                   <pic:nvPicPr>
-                    <pic:cNvPr id="761334088" name="图片 1" descr="图表, 直方图&#10;&#10;AI 生成的内容可能不正确。"/>
+                    <pic:cNvPr id="1641056681" name="图片 1" descr="图表, 折线图&#10;&#10;AI 生成的内容可能不正确。"/>
                     <pic:cNvPicPr/>
                   </pic:nvPicPr>
                   <pic:blipFill>
@@ -436,7 +299,7 @@
                   <pic:spPr>
                     <a:xfrm>
                       <a:off x="0" y="0"/>
-                      <a:ext cx="5274310" cy="2766695"/>
+                      <a:ext cx="5274310" cy="2677795"/>
                     </a:xfrm>
                     <a:prstGeom prst="rect">
                       <a:avLst/>
@@ -457,21 +320,13 @@
       </w:pPr>
       <w:r>
         <w:rPr>
-          <w:rFonts w:hint="eastAsia"/>
-        </w:rPr>
-        <w:t>Age</w:t>
-      </w:r>
-    </w:p>
-    <w:p>
-      <w:r>
-        <w:rPr>
           <w:noProof/>
         </w:rPr>
         <w:drawing>
-          <wp:inline distT="0" distB="0" distL="0" distR="0" wp14:anchorId="2D34503E" wp14:editId="5C88A415">
+          <wp:inline distT="0" distB="0" distL="0" distR="0" wp14:anchorId="09A6A7A9" wp14:editId="4C30E2B2">
             <wp:extent cx="5274310" cy="2816860"/>
             <wp:effectExtent l="0" t="0" r="2540" b="2540"/>
-            <wp:docPr id="862627022" name="图片 1" descr="图表&#10;&#10;AI 生成的内容可能不正确。"/>
+            <wp:docPr id="918052166" name="图片 1" descr="图表&#10;&#10;AI 生成的内容可能不正确。"/>
             <wp:cNvGraphicFramePr>
               <a:graphicFrameLocks xmlns:a="http://schemas.openxmlformats.org/drawingml/2006/main" noChangeAspect="1"/>
             </wp:cNvGraphicFramePr>
@@ -479,7 +334,7 @@
               <a:graphicData uri="http://schemas.openxmlformats.org/drawingml/2006/picture">
                 <pic:pic xmlns:pic="http://schemas.openxmlformats.org/drawingml/2006/picture">
                   <pic:nvPicPr>
-                    <pic:cNvPr id="862627022" name="图片 1" descr="图表&#10;&#10;AI 生成的内容可能不正确。"/>
+                    <pic:cNvPr id="918052166" name="图片 1" descr="图表&#10;&#10;AI 生成的内容可能不正确。"/>
                     <pic:cNvPicPr/>
                   </pic:nvPicPr>
                   <pic:blipFill>
@@ -512,22 +367,13 @@
       </w:pPr>
       <w:r>
         <w:rPr>
-          <w:rFonts w:hint="eastAsia"/>
-        </w:rPr>
-        <w:t>Harveststatus</w:t>
-      </w:r>
-    </w:p>
-    <w:p>
-      <w:r>
-        <w:rPr>
           <w:noProof/>
         </w:rPr>
-        <w:lastRenderedPageBreak/>
         <w:drawing>
-          <wp:inline distT="0" distB="0" distL="0" distR="0" wp14:anchorId="130BD892" wp14:editId="1F2D0991">
-            <wp:extent cx="5274310" cy="2671445"/>
-            <wp:effectExtent l="0" t="0" r="2540" b="0"/>
-            <wp:docPr id="729917133" name="图片 1" descr="图表&#10;&#10;AI 生成的内容可能不正确。"/>
+          <wp:inline distT="0" distB="0" distL="0" distR="0" wp14:anchorId="55836FAF" wp14:editId="7CAFFF58">
+            <wp:extent cx="5274310" cy="2735580"/>
+            <wp:effectExtent l="0" t="0" r="2540" b="7620"/>
+            <wp:docPr id="48021667" name="图片 1" descr="图表, 直方图&#10;&#10;AI 生成的内容可能不正确。"/>
             <wp:cNvGraphicFramePr>
               <a:graphicFrameLocks xmlns:a="http://schemas.openxmlformats.org/drawingml/2006/main" noChangeAspect="1"/>
             </wp:cNvGraphicFramePr>
@@ -535,7 +381,7 @@
               <a:graphicData uri="http://schemas.openxmlformats.org/drawingml/2006/picture">
                 <pic:pic xmlns:pic="http://schemas.openxmlformats.org/drawingml/2006/picture">
                   <pic:nvPicPr>
-                    <pic:cNvPr id="729917133" name="图片 1" descr="图表&#10;&#10;AI 生成的内容可能不正确。"/>
+                    <pic:cNvPr id="48021667" name="图片 1" descr="图表, 直方图&#10;&#10;AI 生成的内容可能不正确。"/>
                     <pic:cNvPicPr/>
                   </pic:nvPicPr>
                   <pic:blipFill>
@@ -547,7 +393,7 @@
                   <pic:spPr>
                     <a:xfrm>
                       <a:off x="0" y="0"/>
-                      <a:ext cx="5274310" cy="2671445"/>
+                      <a:ext cx="5274310" cy="2735580"/>
                     </a:xfrm>
                     <a:prstGeom prst="rect">
                       <a:avLst/>
@@ -561,21 +407,20 @@
       </w:r>
     </w:p>
     <w:p>
-      <w:r>
-        <w:t>EstimatedSlaughterDate</w:t>
-      </w:r>
-    </w:p>
-    <w:p/>
-    <w:p>
+      <w:pPr>
+        <w:rPr>
+          <w:rFonts w:hint="eastAsia"/>
+        </w:rPr>
+      </w:pPr>
       <w:r>
         <w:rPr>
           <w:noProof/>
         </w:rPr>
         <w:drawing>
-          <wp:inline distT="0" distB="0" distL="0" distR="0" wp14:anchorId="723B352A" wp14:editId="64562162">
-            <wp:extent cx="5274310" cy="2648585"/>
+          <wp:inline distT="0" distB="0" distL="0" distR="0" wp14:anchorId="344C0CCA" wp14:editId="2D1F566A">
+            <wp:extent cx="5274310" cy="2724785"/>
             <wp:effectExtent l="0" t="0" r="2540" b="0"/>
-            <wp:docPr id="1328133319" name="图片 1" descr="图表&#10;&#10;AI 生成的内容可能不正确。"/>
+            <wp:docPr id="1053805761" name="图片 1" descr="图表, 折线图, 直方图&#10;&#10;AI 生成的内容可能不正确。"/>
             <wp:cNvGraphicFramePr>
               <a:graphicFrameLocks xmlns:a="http://schemas.openxmlformats.org/drawingml/2006/main" noChangeAspect="1"/>
             </wp:cNvGraphicFramePr>
@@ -583,7 +428,7 @@
               <a:graphicData uri="http://schemas.openxmlformats.org/drawingml/2006/picture">
                 <pic:pic xmlns:pic="http://schemas.openxmlformats.org/drawingml/2006/picture">
                   <pic:nvPicPr>
-                    <pic:cNvPr id="1328133319" name="图片 1" descr="图表&#10;&#10;AI 生成的内容可能不正确。"/>
+                    <pic:cNvPr id="1053805761" name="图片 1" descr="图表, 折线图, 直方图&#10;&#10;AI 生成的内容可能不正确。"/>
                     <pic:cNvPicPr/>
                   </pic:nvPicPr>
                   <pic:blipFill>
@@ -595,7 +440,7 @@
                   <pic:spPr>
                     <a:xfrm>
                       <a:off x="0" y="0"/>
-                      <a:ext cx="5274310" cy="2648585"/>
+                      <a:ext cx="5274310" cy="2724785"/>
                     </a:xfrm>
                     <a:prstGeom prst="rect">
                       <a:avLst/>
@@ -616,21 +461,13 @@
       </w:pPr>
       <w:r>
         <w:rPr>
-          <w:rFonts w:hint="eastAsia"/>
-        </w:rPr>
-        <w:t>FarmName</w:t>
-      </w:r>
-    </w:p>
-    <w:p>
-      <w:r>
-        <w:rPr>
           <w:noProof/>
         </w:rPr>
         <w:drawing>
-          <wp:inline distT="0" distB="0" distL="0" distR="0" wp14:anchorId="66A312A5" wp14:editId="0E1C3B47">
-            <wp:extent cx="5274310" cy="2663825"/>
-            <wp:effectExtent l="0" t="0" r="2540" b="3175"/>
-            <wp:docPr id="688317974" name="图片 1" descr="图表&#10;&#10;AI 生成的内容可能不正确。"/>
+          <wp:inline distT="0" distB="0" distL="0" distR="0" wp14:anchorId="285E7D37" wp14:editId="59179D7F">
+            <wp:extent cx="5274310" cy="2689860"/>
+            <wp:effectExtent l="0" t="0" r="2540" b="0"/>
+            <wp:docPr id="576879822" name="图片 1" descr="图表&#10;&#10;AI 生成的内容可能不正确。"/>
             <wp:cNvGraphicFramePr>
               <a:graphicFrameLocks xmlns:a="http://schemas.openxmlformats.org/drawingml/2006/main" noChangeAspect="1"/>
             </wp:cNvGraphicFramePr>
@@ -638,7 +475,7 @@
               <a:graphicData uri="http://schemas.openxmlformats.org/drawingml/2006/picture">
                 <pic:pic xmlns:pic="http://schemas.openxmlformats.org/drawingml/2006/picture">
                   <pic:nvPicPr>
-                    <pic:cNvPr id="688317974" name="图片 1" descr="图表&#10;&#10;AI 生成的内容可能不正确。"/>
+                    <pic:cNvPr id="576879822" name="图片 1" descr="图表&#10;&#10;AI 生成的内容可能不正确。"/>
                     <pic:cNvPicPr/>
                   </pic:nvPicPr>
                   <pic:blipFill>
@@ -650,7 +487,7 @@
                   <pic:spPr>
                     <a:xfrm>
                       <a:off x="0" y="0"/>
-                      <a:ext cx="5274310" cy="2663825"/>
+                      <a:ext cx="5274310" cy="2689860"/>
                     </a:xfrm>
                     <a:prstGeom prst="rect">
                       <a:avLst/>
@@ -671,22 +508,13 @@
       </w:pPr>
       <w:r>
         <w:rPr>
-          <w:rFonts w:hint="eastAsia"/>
-        </w:rPr>
-        <w:lastRenderedPageBreak/>
-        <w:t>FarmSupervisor</w:t>
-      </w:r>
-    </w:p>
-    <w:p>
-      <w:r>
-        <w:rPr>
           <w:noProof/>
         </w:rPr>
         <w:drawing>
-          <wp:inline distT="0" distB="0" distL="0" distR="0" wp14:anchorId="096D5EA2" wp14:editId="037051EB">
-            <wp:extent cx="5274310" cy="2656205"/>
-            <wp:effectExtent l="0" t="0" r="2540" b="0"/>
-            <wp:docPr id="2080960430" name="图片 1" descr="图表, 折线图&#10;&#10;AI 生成的内容可能不正确。"/>
+          <wp:inline distT="0" distB="0" distL="0" distR="0" wp14:anchorId="7F72CF45" wp14:editId="7F46AB77">
+            <wp:extent cx="5274310" cy="2814320"/>
+            <wp:effectExtent l="0" t="0" r="2540" b="5080"/>
+            <wp:docPr id="710897062" name="图片 1" descr="图表&#10;&#10;AI 生成的内容可能不正确。"/>
             <wp:cNvGraphicFramePr>
               <a:graphicFrameLocks xmlns:a="http://schemas.openxmlformats.org/drawingml/2006/main" noChangeAspect="1"/>
             </wp:cNvGraphicFramePr>
@@ -694,7 +522,7 @@
               <a:graphicData uri="http://schemas.openxmlformats.org/drawingml/2006/picture">
                 <pic:pic xmlns:pic="http://schemas.openxmlformats.org/drawingml/2006/picture">
                   <pic:nvPicPr>
-                    <pic:cNvPr id="2080960430" name="图片 1" descr="图表, 折线图&#10;&#10;AI 生成的内容可能不正确。"/>
+                    <pic:cNvPr id="710897062" name="图片 1" descr="图表&#10;&#10;AI 生成的内容可能不正确。"/>
                     <pic:cNvPicPr/>
                   </pic:nvPicPr>
                   <pic:blipFill>
@@ -706,7 +534,7 @@
                   <pic:spPr>
                     <a:xfrm>
                       <a:off x="0" y="0"/>
-                      <a:ext cx="5274310" cy="2656205"/>
+                      <a:ext cx="5274310" cy="2814320"/>
                     </a:xfrm>
                     <a:prstGeom prst="rect">
                       <a:avLst/>
@@ -719,25 +547,21 @@
         </w:drawing>
       </w:r>
     </w:p>
-    <w:p/>
-    <w:p>
-      <w:r>
-        <w:rPr>
-          <w:rFonts w:hint="eastAsia"/>
-        </w:rPr>
-        <w:t>Lightgbm结果：</w:t>
-      </w:r>
-    </w:p>
-    <w:p>
+    <w:p>
+      <w:pPr>
+        <w:rPr>
+          <w:rFonts w:hint="eastAsia"/>
+        </w:rPr>
+      </w:pPr>
       <w:r>
         <w:rPr>
           <w:noProof/>
         </w:rPr>
         <w:drawing>
-          <wp:inline distT="0" distB="0" distL="0" distR="0" wp14:anchorId="67537873" wp14:editId="5315CE5D">
-            <wp:extent cx="5274310" cy="4562475"/>
-            <wp:effectExtent l="0" t="0" r="2540" b="9525"/>
-            <wp:docPr id="1929362662" name="图片 1" descr="图表&#10;&#10;AI 生成的内容可能不正确。"/>
+          <wp:inline distT="0" distB="0" distL="0" distR="0" wp14:anchorId="058E8157" wp14:editId="50A3A457">
+            <wp:extent cx="5274310" cy="2794000"/>
+            <wp:effectExtent l="0" t="0" r="2540" b="6350"/>
+            <wp:docPr id="296032829" name="图片 1" descr="图表, 条形图&#10;&#10;AI 生成的内容可能不正确。"/>
             <wp:cNvGraphicFramePr>
               <a:graphicFrameLocks xmlns:a="http://schemas.openxmlformats.org/drawingml/2006/main" noChangeAspect="1"/>
             </wp:cNvGraphicFramePr>
@@ -745,7 +569,7 @@
               <a:graphicData uri="http://schemas.openxmlformats.org/drawingml/2006/picture">
                 <pic:pic xmlns:pic="http://schemas.openxmlformats.org/drawingml/2006/picture">
                   <pic:nvPicPr>
-                    <pic:cNvPr id="1929362662" name="图片 1" descr="图表&#10;&#10;AI 生成的内容可能不正确。"/>
+                    <pic:cNvPr id="296032829" name="图片 1" descr="图表, 条形图&#10;&#10;AI 生成的内容可能不正确。"/>
                     <pic:cNvPicPr/>
                   </pic:nvPicPr>
                   <pic:blipFill>
@@ -757,7 +581,7 @@
                   <pic:spPr>
                     <a:xfrm>
                       <a:off x="0" y="0"/>
-                      <a:ext cx="5274310" cy="4562475"/>
+                      <a:ext cx="5274310" cy="2794000"/>
                     </a:xfrm>
                     <a:prstGeom prst="rect">
                       <a:avLst/>
@@ -770,18 +594,21 @@
         </w:drawing>
       </w:r>
     </w:p>
-    <w:p/>
-    <w:p>
+    <w:p>
+      <w:pPr>
+        <w:rPr>
+          <w:rFonts w:hint="eastAsia"/>
+        </w:rPr>
+      </w:pPr>
       <w:r>
         <w:rPr>
           <w:noProof/>
         </w:rPr>
-        <w:lastRenderedPageBreak/>
         <w:drawing>
-          <wp:inline distT="0" distB="0" distL="0" distR="0" wp14:anchorId="2DF1573E" wp14:editId="0771A840">
-            <wp:extent cx="5274310" cy="1191895"/>
-            <wp:effectExtent l="0" t="0" r="2540" b="8255"/>
-            <wp:docPr id="332159672" name="图片 1" descr="文本&#10;&#10;AI 生成的内容可能不正确。"/>
+          <wp:inline distT="0" distB="0" distL="0" distR="0" wp14:anchorId="647FC7E9" wp14:editId="2CC1F085">
+            <wp:extent cx="5274310" cy="2785110"/>
+            <wp:effectExtent l="0" t="0" r="2540" b="0"/>
+            <wp:docPr id="842158497" name="图片 1" descr="图表, 条形图, 直方图&#10;&#10;AI 生成的内容可能不正确。"/>
             <wp:cNvGraphicFramePr>
               <a:graphicFrameLocks xmlns:a="http://schemas.openxmlformats.org/drawingml/2006/main" noChangeAspect="1"/>
             </wp:cNvGraphicFramePr>
@@ -789,7 +616,7 @@
               <a:graphicData uri="http://schemas.openxmlformats.org/drawingml/2006/picture">
                 <pic:pic xmlns:pic="http://schemas.openxmlformats.org/drawingml/2006/picture">
                   <pic:nvPicPr>
-                    <pic:cNvPr id="332159672" name="图片 1" descr="文本&#10;&#10;AI 生成的内容可能不正确。"/>
+                    <pic:cNvPr id="842158497" name="图片 1" descr="图表, 条形图, 直方图&#10;&#10;AI 生成的内容可能不正确。"/>
                     <pic:cNvPicPr/>
                   </pic:nvPicPr>
                   <pic:blipFill>
@@ -801,7 +628,7 @@
                   <pic:spPr>
                     <a:xfrm>
                       <a:off x="0" y="0"/>
-                      <a:ext cx="5274310" cy="1191895"/>
+                      <a:ext cx="5274310" cy="2785110"/>
                     </a:xfrm>
                     <a:prstGeom prst="rect">
                       <a:avLst/>
@@ -814,17 +641,21 @@
         </w:drawing>
       </w:r>
     </w:p>
-    <w:p/>
-    <w:p>
+    <w:p>
+      <w:pPr>
+        <w:rPr>
+          <w:rFonts w:hint="eastAsia"/>
+        </w:rPr>
+      </w:pPr>
       <w:r>
         <w:rPr>
           <w:noProof/>
         </w:rPr>
         <w:drawing>
-          <wp:inline distT="0" distB="0" distL="0" distR="0" wp14:anchorId="59CF3C07" wp14:editId="49163D2E">
-            <wp:extent cx="5274310" cy="3280410"/>
-            <wp:effectExtent l="0" t="0" r="2540" b="0"/>
-            <wp:docPr id="1524743643" name="图片 1" descr="表格&#10;&#10;AI 生成的内容可能不正确。"/>
+          <wp:inline distT="0" distB="0" distL="0" distR="0" wp14:anchorId="26AE3D79" wp14:editId="29243558">
+            <wp:extent cx="5274310" cy="2759710"/>
+            <wp:effectExtent l="0" t="0" r="2540" b="2540"/>
+            <wp:docPr id="1648801235" name="图片 1" descr="图表, 条形图, 直方图&#10;&#10;AI 生成的内容可能不正确。"/>
             <wp:cNvGraphicFramePr>
               <a:graphicFrameLocks xmlns:a="http://schemas.openxmlformats.org/drawingml/2006/main" noChangeAspect="1"/>
             </wp:cNvGraphicFramePr>
@@ -832,7 +663,7 @@
               <a:graphicData uri="http://schemas.openxmlformats.org/drawingml/2006/picture">
                 <pic:pic xmlns:pic="http://schemas.openxmlformats.org/drawingml/2006/picture">
                   <pic:nvPicPr>
-                    <pic:cNvPr id="1524743643" name="图片 1" descr="表格&#10;&#10;AI 生成的内容可能不正确。"/>
+                    <pic:cNvPr id="1648801235" name="图片 1" descr="图表, 条形图, 直方图&#10;&#10;AI 生成的内容可能不正确。"/>
                     <pic:cNvPicPr/>
                   </pic:nvPicPr>
                   <pic:blipFill>
@@ -844,7 +675,7 @@
                   <pic:spPr>
                     <a:xfrm>
                       <a:off x="0" y="0"/>
-                      <a:ext cx="5274310" cy="3280410"/>
+                      <a:ext cx="5274310" cy="2759710"/>
                     </a:xfrm>
                     <a:prstGeom prst="rect">
                       <a:avLst/>
@@ -857,17 +688,21 @@
         </w:drawing>
       </w:r>
     </w:p>
-    <w:p/>
-    <w:p>
+    <w:p>
+      <w:pPr>
+        <w:rPr>
+          <w:rFonts w:hint="eastAsia"/>
+        </w:rPr>
+      </w:pPr>
       <w:r>
         <w:rPr>
           <w:noProof/>
         </w:rPr>
         <w:drawing>
-          <wp:inline distT="0" distB="0" distL="0" distR="0" wp14:anchorId="6C0B6087" wp14:editId="3AAB8BD5">
-            <wp:extent cx="4095750" cy="2914650"/>
-            <wp:effectExtent l="0" t="0" r="0" b="0"/>
-            <wp:docPr id="130392678" name="图片 1" descr="文本&#10;&#10;AI 生成的内容可能不正确。"/>
+          <wp:inline distT="0" distB="0" distL="0" distR="0" wp14:anchorId="0B8524BA" wp14:editId="2E39BF8F">
+            <wp:extent cx="5274310" cy="2756535"/>
+            <wp:effectExtent l="0" t="0" r="2540" b="5715"/>
+            <wp:docPr id="1386760093" name="图片 1" descr="图表, 折线图&#10;&#10;AI 生成的内容可能不正确。"/>
             <wp:cNvGraphicFramePr>
               <a:graphicFrameLocks xmlns:a="http://schemas.openxmlformats.org/drawingml/2006/main" noChangeAspect="1"/>
             </wp:cNvGraphicFramePr>
@@ -875,7 +710,7 @@
               <a:graphicData uri="http://schemas.openxmlformats.org/drawingml/2006/picture">
                 <pic:pic xmlns:pic="http://schemas.openxmlformats.org/drawingml/2006/picture">
                   <pic:nvPicPr>
-                    <pic:cNvPr id="130392678" name="图片 1" descr="文本&#10;&#10;AI 生成的内容可能不正确。"/>
+                    <pic:cNvPr id="1386760093" name="图片 1" descr="图表, 折线图&#10;&#10;AI 生成的内容可能不正确。"/>
                     <pic:cNvPicPr/>
                   </pic:nvPicPr>
                   <pic:blipFill>
@@ -887,7 +722,7 @@
                   <pic:spPr>
                     <a:xfrm>
                       <a:off x="0" y="0"/>
-                      <a:ext cx="4095750" cy="2914650"/>
+                      <a:ext cx="5274310" cy="2756535"/>
                     </a:xfrm>
                     <a:prstGeom prst="rect">
                       <a:avLst/>
@@ -900,43 +735,28 @@
         </w:drawing>
       </w:r>
     </w:p>
-    <w:p/>
-    <w:p/>
-    <w:p/>
-    <w:p/>
-    <w:p/>
-    <w:p>
-      <w:r>
-        <w:rPr>
-          <w:rFonts w:hint="eastAsia"/>
-        </w:rPr>
-        <w:t>单变量分析</w:t>
-      </w:r>
-    </w:p>
-    <w:p/>
-    <w:p>
-      <w:pPr>
-        <w:rPr>
-          <w:rFonts w:hint="eastAsia"/>
-        </w:rPr>
-      </w:pPr>
-      <w:r>
-        <w:rPr>
-          <w:rFonts w:hint="eastAsia"/>
-        </w:rPr>
-        <w:t>数值型变量 相关系数</w:t>
-      </w:r>
-    </w:p>
-    <w:p>
+    <w:p>
+      <w:pPr>
+        <w:rPr>
+          <w:rFonts w:hint="eastAsia"/>
+        </w:rPr>
+      </w:pPr>
+    </w:p>
+    <w:p>
+      <w:pPr>
+        <w:rPr>
+          <w:rFonts w:hint="eastAsia"/>
+        </w:rPr>
+      </w:pPr>
       <w:r>
         <w:rPr>
           <w:noProof/>
         </w:rPr>
         <w:drawing>
-          <wp:inline distT="0" distB="0" distL="0" distR="0" wp14:anchorId="4DC47C55" wp14:editId="2BF09679">
-            <wp:extent cx="5274310" cy="1212215"/>
-            <wp:effectExtent l="0" t="0" r="2540" b="6985"/>
-            <wp:docPr id="810648905" name="图片 1" descr="文本&#10;&#10;AI 生成的内容可能不正确。"/>
+          <wp:inline distT="0" distB="0" distL="0" distR="0" wp14:anchorId="5D8394FD" wp14:editId="3192D9B6">
+            <wp:extent cx="5274310" cy="2618105"/>
+            <wp:effectExtent l="0" t="0" r="2540" b="0"/>
+            <wp:docPr id="1656448561" name="图片 1" descr="图表, 直方图&#10;&#10;AI 生成的内容可能不正确。"/>
             <wp:cNvGraphicFramePr>
               <a:graphicFrameLocks xmlns:a="http://schemas.openxmlformats.org/drawingml/2006/main" noChangeAspect="1"/>
             </wp:cNvGraphicFramePr>
@@ -944,7 +764,7 @@
               <a:graphicData uri="http://schemas.openxmlformats.org/drawingml/2006/picture">
                 <pic:pic xmlns:pic="http://schemas.openxmlformats.org/drawingml/2006/picture">
                   <pic:nvPicPr>
-                    <pic:cNvPr id="810648905" name="图片 1" descr="文本&#10;&#10;AI 生成的内容可能不正确。"/>
+                    <pic:cNvPr id="1656448561" name="图片 1" descr="图表, 直方图&#10;&#10;AI 生成的内容可能不正确。"/>
                     <pic:cNvPicPr/>
                   </pic:nvPicPr>
                   <pic:blipFill>
@@ -956,7 +776,7 @@
                   <pic:spPr>
                     <a:xfrm>
                       <a:off x="0" y="0"/>
-                      <a:ext cx="5274310" cy="1212215"/>
+                      <a:ext cx="5274310" cy="2618105"/>
                     </a:xfrm>
                     <a:prstGeom prst="rect">
                       <a:avLst/>
@@ -969,436 +789,17 @@
         </w:drawing>
       </w:r>
     </w:p>
-    <w:p/>
-    <w:p>
-      <w:r>
-        <w:rPr>
-          <w:rFonts w:hint="eastAsia"/>
-        </w:rPr>
-        <w:t>类别型变量Anova分析</w:t>
-      </w:r>
-    </w:p>
-    <w:p>
-      <w:r>
-        <w:t>DOCdate: F-value=4.95, p-value=0.0000</w:t>
-      </w:r>
-    </w:p>
-    <w:p>
-      <w:r>
-        <w:t>BirdsVariety: F-value=4.43, p-value=0.0000</w:t>
-      </w:r>
-    </w:p>
-    <w:p>
-      <w:r>
-        <w:t>HESource: F-value=2.89, p-value=0.0000</w:t>
-      </w:r>
-    </w:p>
-    <w:p>
-      <w:r>
-        <w:t>HEAge: F-value=3.13, p-value=0.0000</w:t>
-      </w:r>
-    </w:p>
-    <w:p>
-      <w:r>
-        <w:t>Harveststatus: F-value=4.75, p-value=0.0000</w:t>
-      </w:r>
-    </w:p>
-    <w:p>
-      <w:r>
-        <w:t>EstimatedSlaughterDate: F-value=5.04, p-value=0.0000</w:t>
-      </w:r>
-    </w:p>
-    <w:p>
-      <w:r>
-        <w:t>FarmName: F-value=13.27, p-value=0.0000</w:t>
-      </w:r>
-    </w:p>
-    <w:p>
-      <w:r>
-        <w:t>FarmSupervisor: F-value=12.09, p-value=0.0000</w:t>
-      </w:r>
-    </w:p>
-    <w:p>
-      <w:pPr>
-        <w:rPr>
-          <w:b/>
-          <w:bCs/>
-        </w:rPr>
-      </w:pPr>
-      <w:r>
-        <w:rPr>
-          <w:b/>
-          <w:bCs/>
-        </w:rPr>
-        <w:t>主要发现</w:t>
-      </w:r>
-    </w:p>
-    <w:p>
-      <w:pPr>
-        <w:numPr>
-          <w:ilvl w:val="0"/>
-          <w:numId w:val="1"/>
-        </w:numPr>
-      </w:pPr>
-      <w:r>
-        <w:rPr>
-          <w:b/>
-          <w:bCs/>
-        </w:rPr>
-        <w:t>所有分类变量仍然显著</w:t>
-      </w:r>
-      <w:r>
-        <w:t>：</w:t>
-      </w:r>
-    </w:p>
-    <w:p>
-      <w:pPr>
-        <w:numPr>
-          <w:ilvl w:val="1"/>
-          <w:numId w:val="1"/>
-        </w:numPr>
-      </w:pPr>
-      <w:r>
-        <w:t>所有p值=0.0000，远小于0.05显著性水平</w:t>
-      </w:r>
-    </w:p>
-    <w:p>
-      <w:pPr>
-        <w:numPr>
-          <w:ilvl w:val="1"/>
-          <w:numId w:val="1"/>
-        </w:numPr>
-      </w:pPr>
-      <w:r>
-        <w:t>表明这些分类变量的不同组别间EEF均值存在统计学显著差异</w:t>
-      </w:r>
-    </w:p>
-    <w:p>
-      <w:pPr>
-        <w:numPr>
-          <w:ilvl w:val="0"/>
-          <w:numId w:val="1"/>
-        </w:numPr>
-      </w:pPr>
-      <w:r>
-        <w:rPr>
-          <w:b/>
-          <w:bCs/>
-        </w:rPr>
-        <w:t>相对重要性排序</w:t>
-      </w:r>
-      <w:r>
-        <w:t>（基于F值大小）：</w:t>
-      </w:r>
-    </w:p>
-    <w:p>
-      <w:pPr>
-        <w:numPr>
-          <w:ilvl w:val="1"/>
-          <w:numId w:val="2"/>
-        </w:numPr>
-      </w:pPr>
-      <w:r>
-        <w:t>FarmName (13.27)</w:t>
-      </w:r>
-    </w:p>
-    <w:p>
-      <w:pPr>
-        <w:numPr>
-          <w:ilvl w:val="1"/>
-          <w:numId w:val="2"/>
-        </w:numPr>
-      </w:pPr>
-      <w:r>
-        <w:t>FarmSupervisor (12.09)</w:t>
-      </w:r>
-    </w:p>
-    <w:p>
-      <w:pPr>
-        <w:numPr>
-          <w:ilvl w:val="1"/>
-          <w:numId w:val="2"/>
-        </w:numPr>
-      </w:pPr>
-      <w:r>
-        <w:t>EstimatedSlaughterDate (5.04)</w:t>
-      </w:r>
-    </w:p>
-    <w:p>
-      <w:pPr>
-        <w:numPr>
-          <w:ilvl w:val="1"/>
-          <w:numId w:val="2"/>
-        </w:numPr>
-      </w:pPr>
-      <w:r>
-        <w:t>DOCdate (4.95)</w:t>
-      </w:r>
-    </w:p>
-    <w:p>
-      <w:pPr>
-        <w:numPr>
-          <w:ilvl w:val="1"/>
-          <w:numId w:val="2"/>
-        </w:numPr>
-      </w:pPr>
-      <w:r>
-        <w:t>Harveststatus (4.75)</w:t>
-      </w:r>
-    </w:p>
-    <w:p>
-      <w:pPr>
-        <w:numPr>
-          <w:ilvl w:val="1"/>
-          <w:numId w:val="2"/>
-        </w:numPr>
-      </w:pPr>
-      <w:r>
-        <w:t>BirdsVariety (4.43)</w:t>
-      </w:r>
-    </w:p>
-    <w:p>
-      <w:pPr>
-        <w:numPr>
-          <w:ilvl w:val="1"/>
-          <w:numId w:val="2"/>
-        </w:numPr>
-      </w:pPr>
-      <w:r>
-        <w:t>HEAge (3.13)</w:t>
-      </w:r>
-    </w:p>
-    <w:p>
-      <w:pPr>
-        <w:numPr>
-          <w:ilvl w:val="1"/>
-          <w:numId w:val="2"/>
-        </w:numPr>
-      </w:pPr>
-      <w:r>
-        <w:t>HESource (2.89)</w:t>
-      </w:r>
-    </w:p>
-    <w:p>
-      <w:pPr>
-        <w:rPr>
-          <w:b/>
-          <w:bCs/>
-        </w:rPr>
-      </w:pPr>
-      <w:r>
-        <w:rPr>
-          <w:b/>
-          <w:bCs/>
-        </w:rPr>
-        <w:t>深入解读各变量</w:t>
-      </w:r>
-    </w:p>
-    <w:p>
-      <w:pPr>
-        <w:numPr>
-          <w:ilvl w:val="0"/>
-          <w:numId w:val="4"/>
-        </w:numPr>
-      </w:pPr>
-      <w:r>
-        <w:rPr>
-          <w:b/>
-          <w:bCs/>
-        </w:rPr>
-        <w:t>FarmName (F=13.27)</w:t>
-      </w:r>
-      <w:r>
-        <w:t>：</w:t>
-      </w:r>
-    </w:p>
-    <w:p>
-      <w:pPr>
-        <w:numPr>
-          <w:ilvl w:val="1"/>
-          <w:numId w:val="4"/>
-        </w:numPr>
-      </w:pPr>
-      <w:r>
-        <w:t>仍然是影响EEF的最强因素</w:t>
-      </w:r>
-    </w:p>
-    <w:p>
-      <w:pPr>
-        <w:numPr>
-          <w:ilvl w:val="1"/>
-          <w:numId w:val="4"/>
-        </w:numPr>
-      </w:pPr>
-      <w:r>
-        <w:t>表明不同农场间的养殖条件、管理方式等存在实质性差异</w:t>
-      </w:r>
-    </w:p>
-    <w:p>
-      <w:pPr>
-        <w:numPr>
-          <w:ilvl w:val="1"/>
-          <w:numId w:val="4"/>
-        </w:numPr>
-      </w:pPr>
-      <w:r>
-        <w:t>建议：可进行事后检验找出哪些农场表现最好/最差</w:t>
-      </w:r>
-    </w:p>
-    <w:p>
-      <w:pPr>
-        <w:numPr>
-          <w:ilvl w:val="0"/>
-          <w:numId w:val="4"/>
-        </w:numPr>
-      </w:pPr>
-      <w:r>
-        <w:rPr>
-          <w:b/>
-          <w:bCs/>
-        </w:rPr>
-        <w:t>时间相关变量</w:t>
-      </w:r>
-      <w:r>
-        <w:t>：</w:t>
-      </w:r>
-    </w:p>
-    <w:p>
-      <w:pPr>
-        <w:numPr>
-          <w:ilvl w:val="1"/>
-          <w:numId w:val="4"/>
-        </w:numPr>
-      </w:pPr>
-      <w:r>
-        <w:t>EstimatedSlaughterDate (F=5.04) &gt; DOCdate (F=4.95)</w:t>
-      </w:r>
-    </w:p>
-    <w:p>
-      <w:pPr>
-        <w:numPr>
-          <w:ilvl w:val="1"/>
-          <w:numId w:val="4"/>
-        </w:numPr>
-      </w:pPr>
-      <w:r>
-        <w:t>屠宰日期比入雏日期影响略大</w:t>
-      </w:r>
-    </w:p>
-    <w:p>
-      <w:pPr>
-        <w:numPr>
-          <w:ilvl w:val="1"/>
-          <w:numId w:val="4"/>
-        </w:numPr>
-      </w:pPr>
-      <w:r>
-        <w:t>可能反映养殖周期长度对EEF的影响</w:t>
-      </w:r>
-    </w:p>
-    <w:p>
-      <w:pPr>
-        <w:numPr>
-          <w:ilvl w:val="0"/>
-          <w:numId w:val="4"/>
-        </w:numPr>
-      </w:pPr>
-      <w:r>
-        <w:rPr>
-          <w:b/>
-          <w:bCs/>
-        </w:rPr>
-        <w:lastRenderedPageBreak/>
-        <w:t>Harveststatus (F=4.75)</w:t>
-      </w:r>
-      <w:r>
-        <w:t>：</w:t>
-      </w:r>
-    </w:p>
-    <w:p>
-      <w:pPr>
-        <w:numPr>
-          <w:ilvl w:val="1"/>
-          <w:numId w:val="4"/>
-        </w:numPr>
-      </w:pPr>
-      <w:r>
-        <w:t>收获状态对EEF有显著影响</w:t>
-      </w:r>
-    </w:p>
-    <w:p>
-      <w:pPr>
-        <w:numPr>
-          <w:ilvl w:val="1"/>
-          <w:numId w:val="4"/>
-        </w:numPr>
-      </w:pPr>
-      <w:r>
-        <w:t>建议：检查不同收获状态的具体含义和EEF差异方向</w:t>
-      </w:r>
-    </w:p>
-    <w:p>
-      <w:pPr>
-        <w:numPr>
-          <w:ilvl w:val="0"/>
-          <w:numId w:val="4"/>
-        </w:numPr>
-      </w:pPr>
-      <w:r>
-        <w:rPr>
-          <w:b/>
-          <w:bCs/>
-        </w:rPr>
-        <w:t>BirdsVariety (F=4.43)</w:t>
-      </w:r>
-      <w:r>
-        <w:t>：</w:t>
-      </w:r>
-    </w:p>
-    <w:p>
-      <w:pPr>
-        <w:numPr>
-          <w:ilvl w:val="1"/>
-          <w:numId w:val="4"/>
-        </w:numPr>
-      </w:pPr>
-      <w:r>
-        <w:t>品种效应依然显著但相对中等</w:t>
-      </w:r>
-    </w:p>
-    <w:p>
-      <w:pPr>
-        <w:numPr>
-          <w:ilvl w:val="1"/>
-          <w:numId w:val="4"/>
-        </w:numPr>
-      </w:pPr>
-      <w:r>
-        <w:t>可能反映不同品种的生长效率差异</w:t>
-      </w:r>
-    </w:p>
-    <w:p/>
-    <w:p>
-      <w:r>
-        <w:rPr>
-          <w:rFonts w:hint="eastAsia"/>
-        </w:rPr>
-        <w:t>单变量分析</w:t>
-      </w:r>
-    </w:p>
-    <w:p>
-      <w:pPr>
-        <w:widowControl/>
-        <w:jc w:val="left"/>
-        <w:rPr>
-          <w:rFonts w:hint="eastAsia"/>
-        </w:rPr>
-      </w:pPr>
-      <w:r>
-        <w:rPr>
-          <w:rFonts w:hint="eastAsia"/>
-        </w:rPr>
-        <w:br w:type="page"/>
+    <w:p>
+      <w:pPr>
+        <w:rPr>
+          <w:rFonts w:hint="eastAsia"/>
+        </w:rPr>
+      </w:pPr>
+      <w:r>
+        <w:rPr>
+          <w:rFonts w:hint="eastAsia"/>
+        </w:rPr>
+        <w:t>Lightgbm结果：</w:t>
       </w:r>
     </w:p>
     <w:p>
@@ -1411,12 +812,11 @@
         <w:rPr>
           <w:noProof/>
         </w:rPr>
-        <w:lastRenderedPageBreak/>
         <w:drawing>
-          <wp:inline distT="0" distB="0" distL="0" distR="0" wp14:anchorId="7C834187" wp14:editId="2B95F947">
-            <wp:extent cx="5274310" cy="2149475"/>
-            <wp:effectExtent l="0" t="0" r="2540" b="3175"/>
-            <wp:docPr id="689919228" name="图片 1" descr="图表, 瀑布图&#10;&#10;AI 生成的内容可能不正确。"/>
+          <wp:inline distT="0" distB="0" distL="0" distR="0" wp14:anchorId="5DB476AE" wp14:editId="5EA59920">
+            <wp:extent cx="5274310" cy="4940300"/>
+            <wp:effectExtent l="0" t="0" r="2540" b="0"/>
+            <wp:docPr id="1356153994" name="图片 1" descr="图表, 箱线图&#10;&#10;AI 生成的内容可能不正确。"/>
             <wp:cNvGraphicFramePr>
               <a:graphicFrameLocks xmlns:a="http://schemas.openxmlformats.org/drawingml/2006/main" noChangeAspect="1"/>
             </wp:cNvGraphicFramePr>
@@ -1424,7 +824,7 @@
               <a:graphicData uri="http://schemas.openxmlformats.org/drawingml/2006/picture">
                 <pic:pic xmlns:pic="http://schemas.openxmlformats.org/drawingml/2006/picture">
                   <pic:nvPicPr>
-                    <pic:cNvPr id="689919228" name="图片 1" descr="图表, 瀑布图&#10;&#10;AI 生成的内容可能不正确。"/>
+                    <pic:cNvPr id="1356153994" name="图片 1" descr="图表, 箱线图&#10;&#10;AI 生成的内容可能不正确。"/>
                     <pic:cNvPicPr/>
                   </pic:nvPicPr>
                   <pic:blipFill>
@@ -1436,7 +836,7 @@
                   <pic:spPr>
                     <a:xfrm>
                       <a:off x="0" y="0"/>
-                      <a:ext cx="5274310" cy="2149475"/>
+                      <a:ext cx="5274310" cy="4940300"/>
                     </a:xfrm>
                     <a:prstGeom prst="rect">
                       <a:avLst/>
@@ -1449,8 +849,13 @@
         </w:drawing>
       </w:r>
     </w:p>
-    <w:p/>
-    <w:p/>
+    <w:p>
+      <w:pPr>
+        <w:rPr>
+          <w:rFonts w:hint="eastAsia"/>
+        </w:rPr>
+      </w:pPr>
+    </w:p>
     <w:p>
       <w:pPr>
         <w:rPr>
@@ -1462,10 +867,10 @@
           <w:noProof/>
         </w:rPr>
         <w:drawing>
-          <wp:inline distT="0" distB="0" distL="0" distR="0" wp14:anchorId="1112C56A" wp14:editId="7920F091">
-            <wp:extent cx="5274310" cy="1316355"/>
-            <wp:effectExtent l="0" t="0" r="2540" b="0"/>
-            <wp:docPr id="871650451" name="图片 1" descr="日历&#10;&#10;AI 生成的内容可能不正确。"/>
+          <wp:inline distT="0" distB="0" distL="0" distR="0" wp14:anchorId="29C5AF69" wp14:editId="6C67405C">
+            <wp:extent cx="5274310" cy="3114675"/>
+            <wp:effectExtent l="0" t="0" r="2540" b="9525"/>
+            <wp:docPr id="1345300888" name="图片 1" descr="表格&#10;&#10;AI 生成的内容可能不正确。"/>
             <wp:cNvGraphicFramePr>
               <a:graphicFrameLocks xmlns:a="http://schemas.openxmlformats.org/drawingml/2006/main" noChangeAspect="1"/>
             </wp:cNvGraphicFramePr>
@@ -1473,7 +878,7 @@
               <a:graphicData uri="http://schemas.openxmlformats.org/drawingml/2006/picture">
                 <pic:pic xmlns:pic="http://schemas.openxmlformats.org/drawingml/2006/picture">
                   <pic:nvPicPr>
-                    <pic:cNvPr id="871650451" name="图片 1" descr="日历&#10;&#10;AI 生成的内容可能不正确。"/>
+                    <pic:cNvPr id="1345300888" name="图片 1" descr="表格&#10;&#10;AI 生成的内容可能不正确。"/>
                     <pic:cNvPicPr/>
                   </pic:nvPicPr>
                   <pic:blipFill>
@@ -1485,7 +890,7 @@
                   <pic:spPr>
                     <a:xfrm>
                       <a:off x="0" y="0"/>
-                      <a:ext cx="5274310" cy="1316355"/>
+                      <a:ext cx="5274310" cy="3114675"/>
                     </a:xfrm>
                     <a:prstGeom prst="rect">
                       <a:avLst/>
@@ -1498,6 +903,385 @@
         </w:drawing>
       </w:r>
     </w:p>
+    <w:p>
+      <w:pPr>
+        <w:rPr>
+          <w:rFonts w:hint="eastAsia"/>
+        </w:rPr>
+      </w:pPr>
+    </w:p>
+    <w:p>
+      <w:pPr>
+        <w:rPr>
+          <w:rFonts w:hint="eastAsia"/>
+        </w:rPr>
+      </w:pPr>
+      <w:r>
+        <w:rPr>
+          <w:noProof/>
+        </w:rPr>
+        <w:drawing>
+          <wp:inline distT="0" distB="0" distL="0" distR="0" wp14:anchorId="5DE2B536" wp14:editId="073AD4DF">
+            <wp:extent cx="4305300" cy="3590925"/>
+            <wp:effectExtent l="0" t="0" r="0" b="9525"/>
+            <wp:docPr id="795498543" name="图片 1" descr="文本&#10;&#10;AI 生成的内容可能不正确。"/>
+            <wp:cNvGraphicFramePr>
+              <a:graphicFrameLocks xmlns:a="http://schemas.openxmlformats.org/drawingml/2006/main" noChangeAspect="1"/>
+            </wp:cNvGraphicFramePr>
+            <a:graphic xmlns:a="http://schemas.openxmlformats.org/drawingml/2006/main">
+              <a:graphicData uri="http://schemas.openxmlformats.org/drawingml/2006/picture">
+                <pic:pic xmlns:pic="http://schemas.openxmlformats.org/drawingml/2006/picture">
+                  <pic:nvPicPr>
+                    <pic:cNvPr id="795498543" name="图片 1" descr="文本&#10;&#10;AI 生成的内容可能不正确。"/>
+                    <pic:cNvPicPr/>
+                  </pic:nvPicPr>
+                  <pic:blipFill>
+                    <a:blip r:embed="rId25"/>
+                    <a:stretch>
+                      <a:fillRect/>
+                    </a:stretch>
+                  </pic:blipFill>
+                  <pic:spPr>
+                    <a:xfrm>
+                      <a:off x="0" y="0"/>
+                      <a:ext cx="4305300" cy="3590925"/>
+                    </a:xfrm>
+                    <a:prstGeom prst="rect">
+                      <a:avLst/>
+                    </a:prstGeom>
+                  </pic:spPr>
+                </pic:pic>
+              </a:graphicData>
+            </a:graphic>
+          </wp:inline>
+        </w:drawing>
+      </w:r>
+    </w:p>
+    <w:p>
+      <w:pPr>
+        <w:rPr>
+          <w:rFonts w:hint="eastAsia"/>
+        </w:rPr>
+      </w:pPr>
+    </w:p>
+    <w:p>
+      <w:pPr>
+        <w:rPr>
+          <w:rFonts w:hint="eastAsia"/>
+        </w:rPr>
+      </w:pPr>
+    </w:p>
+    <w:p>
+      <w:pPr>
+        <w:rPr>
+          <w:rFonts w:hint="eastAsia"/>
+        </w:rPr>
+      </w:pPr>
+    </w:p>
+    <w:p>
+      <w:pPr>
+        <w:rPr>
+          <w:rFonts w:hint="eastAsia"/>
+        </w:rPr>
+      </w:pPr>
+    </w:p>
+    <w:p>
+      <w:pPr>
+        <w:rPr>
+          <w:rFonts w:hint="eastAsia"/>
+        </w:rPr>
+      </w:pPr>
+    </w:p>
+    <w:p>
+      <w:pPr>
+        <w:rPr>
+          <w:rFonts w:hint="eastAsia"/>
+        </w:rPr>
+      </w:pPr>
+      <w:r>
+        <w:rPr>
+          <w:rFonts w:hint="eastAsia"/>
+        </w:rPr>
+        <w:t>单变量分析</w:t>
+      </w:r>
+    </w:p>
+    <w:p>
+      <w:pPr>
+        <w:rPr>
+          <w:rFonts w:hint="eastAsia"/>
+        </w:rPr>
+      </w:pPr>
+    </w:p>
+    <w:p>
+      <w:pPr>
+        <w:rPr>
+          <w:rFonts w:hint="eastAsia"/>
+        </w:rPr>
+      </w:pPr>
+      <w:r>
+        <w:rPr>
+          <w:rFonts w:hint="eastAsia"/>
+        </w:rPr>
+        <w:t>数值型变量 相关系数</w:t>
+      </w:r>
+    </w:p>
+    <w:p>
+      <w:pPr>
+        <w:rPr>
+          <w:rFonts w:hint="eastAsia"/>
+        </w:rPr>
+      </w:pPr>
+      <w:r>
+        <w:rPr>
+          <w:noProof/>
+        </w:rPr>
+        <w:drawing>
+          <wp:inline distT="0" distB="0" distL="0" distR="0" wp14:anchorId="6F4D4C04" wp14:editId="6C1C1742">
+            <wp:extent cx="5274310" cy="1068070"/>
+            <wp:effectExtent l="0" t="0" r="2540" b="0"/>
+            <wp:docPr id="1445703699" name="图片 1" descr="文本&#10;&#10;AI 生成的内容可能不正确。"/>
+            <wp:cNvGraphicFramePr>
+              <a:graphicFrameLocks xmlns:a="http://schemas.openxmlformats.org/drawingml/2006/main" noChangeAspect="1"/>
+            </wp:cNvGraphicFramePr>
+            <a:graphic xmlns:a="http://schemas.openxmlformats.org/drawingml/2006/main">
+              <a:graphicData uri="http://schemas.openxmlformats.org/drawingml/2006/picture">
+                <pic:pic xmlns:pic="http://schemas.openxmlformats.org/drawingml/2006/picture">
+                  <pic:nvPicPr>
+                    <pic:cNvPr id="1445703699" name="图片 1" descr="文本&#10;&#10;AI 生成的内容可能不正确。"/>
+                    <pic:cNvPicPr/>
+                  </pic:nvPicPr>
+                  <pic:blipFill>
+                    <a:blip r:embed="rId26"/>
+                    <a:stretch>
+                      <a:fillRect/>
+                    </a:stretch>
+                  </pic:blipFill>
+                  <pic:spPr>
+                    <a:xfrm>
+                      <a:off x="0" y="0"/>
+                      <a:ext cx="5274310" cy="1068070"/>
+                    </a:xfrm>
+                    <a:prstGeom prst="rect">
+                      <a:avLst/>
+                    </a:prstGeom>
+                  </pic:spPr>
+                </pic:pic>
+              </a:graphicData>
+            </a:graphic>
+          </wp:inline>
+        </w:drawing>
+      </w:r>
+    </w:p>
+    <w:p>
+      <w:pPr>
+        <w:rPr>
+          <w:rFonts w:hint="eastAsia"/>
+        </w:rPr>
+      </w:pPr>
+    </w:p>
+    <w:p>
+      <w:pPr>
+        <w:rPr>
+          <w:rFonts w:hint="eastAsia"/>
+        </w:rPr>
+      </w:pPr>
+      <w:r>
+        <w:rPr>
+          <w:rFonts w:hint="eastAsia"/>
+        </w:rPr>
+        <w:t>类别型变量Anova分析</w:t>
+      </w:r>
+    </w:p>
+    <w:p>
+      <w:pPr>
+        <w:rPr>
+          <w:rFonts w:hint="eastAsia"/>
+        </w:rPr>
+      </w:pPr>
+      <w:r>
+        <w:rPr>
+          <w:noProof/>
+        </w:rPr>
+        <w:drawing>
+          <wp:inline distT="0" distB="0" distL="0" distR="0" wp14:anchorId="2299BE5A" wp14:editId="5EF2337A">
+            <wp:extent cx="5181600" cy="1724025"/>
+            <wp:effectExtent l="0" t="0" r="0" b="9525"/>
+            <wp:docPr id="274995357" name="图片 1" descr="文本&#10;&#10;AI 生成的内容可能不正确。"/>
+            <wp:cNvGraphicFramePr>
+              <a:graphicFrameLocks xmlns:a="http://schemas.openxmlformats.org/drawingml/2006/main" noChangeAspect="1"/>
+            </wp:cNvGraphicFramePr>
+            <a:graphic xmlns:a="http://schemas.openxmlformats.org/drawingml/2006/main">
+              <a:graphicData uri="http://schemas.openxmlformats.org/drawingml/2006/picture">
+                <pic:pic xmlns:pic="http://schemas.openxmlformats.org/drawingml/2006/picture">
+                  <pic:nvPicPr>
+                    <pic:cNvPr id="274995357" name="图片 1" descr="文本&#10;&#10;AI 生成的内容可能不正确。"/>
+                    <pic:cNvPicPr/>
+                  </pic:nvPicPr>
+                  <pic:blipFill>
+                    <a:blip r:embed="rId27"/>
+                    <a:stretch>
+                      <a:fillRect/>
+                    </a:stretch>
+                  </pic:blipFill>
+                  <pic:spPr>
+                    <a:xfrm>
+                      <a:off x="0" y="0"/>
+                      <a:ext cx="5181600" cy="1724025"/>
+                    </a:xfrm>
+                    <a:prstGeom prst="rect">
+                      <a:avLst/>
+                    </a:prstGeom>
+                  </pic:spPr>
+                </pic:pic>
+              </a:graphicData>
+            </a:graphic>
+          </wp:inline>
+        </w:drawing>
+      </w:r>
+      <w:r>
+        <w:rPr>
+          <w:rFonts w:hint="eastAsia"/>
+        </w:rPr>
+        <w:t xml:space="preserve"> </w:t>
+      </w:r>
+    </w:p>
+    <w:p>
+      <w:pPr>
+        <w:rPr>
+          <w:rFonts w:hint="eastAsia"/>
+        </w:rPr>
+      </w:pPr>
+    </w:p>
+    <w:p>
+      <w:pPr>
+        <w:rPr>
+          <w:rFonts w:hint="eastAsia"/>
+        </w:rPr>
+      </w:pPr>
+      <w:r>
+        <w:rPr>
+          <w:rFonts w:hint="eastAsia"/>
+        </w:rPr>
+        <w:t>单变量分析</w:t>
+      </w:r>
+    </w:p>
+    <w:p>
+      <w:pPr>
+        <w:widowControl/>
+        <w:jc w:val="left"/>
+        <w:rPr>
+          <w:rFonts w:hint="eastAsia"/>
+        </w:rPr>
+      </w:pPr>
+    </w:p>
+    <w:p>
+      <w:pPr>
+        <w:rPr>
+          <w:rFonts w:hint="eastAsia"/>
+        </w:rPr>
+      </w:pPr>
+    </w:p>
+    <w:p>
+      <w:pPr>
+        <w:rPr>
+          <w:rFonts w:hint="eastAsia"/>
+        </w:rPr>
+      </w:pPr>
+      <w:r>
+        <w:rPr>
+          <w:noProof/>
+        </w:rPr>
+        <w:drawing>
+          <wp:inline distT="0" distB="0" distL="0" distR="0" wp14:anchorId="5060FE49" wp14:editId="22098997">
+            <wp:extent cx="5274310" cy="782955"/>
+            <wp:effectExtent l="0" t="0" r="2540" b="0"/>
+            <wp:docPr id="1599975972" name="图片 1"/>
+            <wp:cNvGraphicFramePr>
+              <a:graphicFrameLocks xmlns:a="http://schemas.openxmlformats.org/drawingml/2006/main" noChangeAspect="1"/>
+            </wp:cNvGraphicFramePr>
+            <a:graphic xmlns:a="http://schemas.openxmlformats.org/drawingml/2006/main">
+              <a:graphicData uri="http://schemas.openxmlformats.org/drawingml/2006/picture">
+                <pic:pic xmlns:pic="http://schemas.openxmlformats.org/drawingml/2006/picture">
+                  <pic:nvPicPr>
+                    <pic:cNvPr id="1599975972" name=""/>
+                    <pic:cNvPicPr/>
+                  </pic:nvPicPr>
+                  <pic:blipFill>
+                    <a:blip r:embed="rId28"/>
+                    <a:stretch>
+                      <a:fillRect/>
+                    </a:stretch>
+                  </pic:blipFill>
+                  <pic:spPr>
+                    <a:xfrm>
+                      <a:off x="0" y="0"/>
+                      <a:ext cx="5274310" cy="782955"/>
+                    </a:xfrm>
+                    <a:prstGeom prst="rect">
+                      <a:avLst/>
+                    </a:prstGeom>
+                  </pic:spPr>
+                </pic:pic>
+              </a:graphicData>
+            </a:graphic>
+          </wp:inline>
+        </w:drawing>
+      </w:r>
+    </w:p>
+    <w:p>
+      <w:pPr>
+        <w:rPr>
+          <w:rFonts w:hint="eastAsia"/>
+        </w:rPr>
+      </w:pPr>
+    </w:p>
+    <w:p>
+      <w:pPr>
+        <w:rPr>
+          <w:rFonts w:hint="eastAsia"/>
+        </w:rPr>
+      </w:pPr>
+      <w:r>
+        <w:rPr>
+          <w:noProof/>
+        </w:rPr>
+        <w:drawing>
+          <wp:inline distT="0" distB="0" distL="0" distR="0" wp14:anchorId="0E154F24" wp14:editId="66024161">
+            <wp:extent cx="5274310" cy="2641600"/>
+            <wp:effectExtent l="0" t="0" r="2540" b="6350"/>
+            <wp:docPr id="1553774837" name="图片 1" descr="图表, 箱线图&#10;&#10;AI 生成的内容可能不正确。"/>
+            <wp:cNvGraphicFramePr>
+              <a:graphicFrameLocks xmlns:a="http://schemas.openxmlformats.org/drawingml/2006/main" noChangeAspect="1"/>
+            </wp:cNvGraphicFramePr>
+            <a:graphic xmlns:a="http://schemas.openxmlformats.org/drawingml/2006/main">
+              <a:graphicData uri="http://schemas.openxmlformats.org/drawingml/2006/picture">
+                <pic:pic xmlns:pic="http://schemas.openxmlformats.org/drawingml/2006/picture">
+                  <pic:nvPicPr>
+                    <pic:cNvPr id="1553774837" name="图片 1" descr="图表, 箱线图&#10;&#10;AI 生成的内容可能不正确。"/>
+                    <pic:cNvPicPr/>
+                  </pic:nvPicPr>
+                  <pic:blipFill>
+                    <a:blip r:embed="rId29"/>
+                    <a:stretch>
+                      <a:fillRect/>
+                    </a:stretch>
+                  </pic:blipFill>
+                  <pic:spPr>
+                    <a:xfrm>
+                      <a:off x="0" y="0"/>
+                      <a:ext cx="5274310" cy="2641600"/>
+                    </a:xfrm>
+                    <a:prstGeom prst="rect">
+                      <a:avLst/>
+                    </a:prstGeom>
+                  </pic:spPr>
+                </pic:pic>
+              </a:graphicData>
+            </a:graphic>
+          </wp:inline>
+        </w:drawing>
+      </w:r>
+    </w:p>
     <w:sectPr>
       <w:pgSz w:w="11906" w:h="16838"/>
       <w:pgMar w:top="1440" w:right="1800" w:bottom="1440" w:left="1800" w:header="851" w:footer="992" w:gutter="0"/>
@@ -1506,6 +1290,64 @@
     </w:sectPr>
   </w:body>
 </w:document>
+</file>
+
+<file path=word/endnotes.xml><?xml version="1.0" encoding="utf-8"?>
+<w:endnotes xmlns:wpc="http://schemas.microsoft.com/office/word/2010/wordprocessingCanvas" xmlns:cx="http://schemas.microsoft.com/office/drawing/2014/chartex" xmlns:cx1="http://schemas.microsoft.com/office/drawing/2015/9/8/chartex" xmlns:cx2="http://schemas.microsoft.com/office/drawing/2015/10/21/chartex" xmlns:cx3="http://schemas.microsoft.com/office/drawing/2016/5/9/chartex" xmlns:cx4="http://schemas.microsoft.com/office/drawing/2016/5/10/chartex" xmlns:cx5="http://schemas.microsoft.com/office/drawing/2016/5/11/chartex" xmlns:cx6="http://schemas.microsoft.com/office/drawing/2016/5/12/chartex" xmlns:cx7="http://schemas.microsoft.com/office/drawing/2016/5/13/chartex" xmlns:cx8="http://schemas.microsoft.com/office/drawing/2016/5/14/chartex" xmlns:mc="http://schemas.openxmlformats.org/markup-compatibility/2006" xmlns:aink="http://schemas.microsoft.com/office/drawing/2016/ink" xmlns:am3d="http://schemas.microsoft.com/office/drawing/2017/model3d" xmlns:o="urn:schemas-microsoft-com:office:office" xmlns:oel="http://schemas.microsoft.com/office/2019/extlst" xmlns:r="http://schemas.openxmlformats.org/officeDocument/2006/relationships" xmlns:m="http://schemas.openxmlformats.org/officeDocument/2006/math" xmlns:v="urn:schemas-microsoft-com:vml" xmlns:wp14="http://schemas.microsoft.com/office/word/2010/wordprocessingDrawing" xmlns:wp="http://schemas.openxmlformats.org/drawingml/2006/wordprocessingDrawing" xmlns:w10="urn:schemas-microsoft-com:office:word" xmlns:w="http://schemas.openxmlformats.org/wordprocessingml/2006/main" xmlns:w14="http://schemas.microsoft.com/office/word/2010/wordml" xmlns:w15="http://schemas.microsoft.com/office/word/2012/wordml" xmlns:w16cex="http://schemas.microsoft.com/office/word/2018/wordml/cex" xmlns:w16cid="http://schemas.microsoft.com/office/word/2016/wordml/cid" xmlns:w16="http://schemas.microsoft.com/office/word/2018/wordml" xmlns:w16du="http://schemas.microsoft.com/office/word/2023/wordml/word16du" xmlns:w16sdtdh="http://schemas.microsoft.com/office/word/2020/wordml/sdtdatahash" xmlns:w16sdtfl="http://schemas.microsoft.com/office/word/2024/wordml/sdtformatlock" xmlns:w16se="http://schemas.microsoft.com/office/word/2015/wordml/symex" xmlns:wpg="http://schemas.microsoft.com/office/word/2010/wordprocessingGroup" xmlns:wpi="http://schemas.microsoft.com/office/word/2010/wordprocessingInk" xmlns:wne="http://schemas.microsoft.com/office/word/2006/wordml" xmlns:wps="http://schemas.microsoft.com/office/word/2010/wordprocessingShape" mc:Ignorable="w14 w15 w16se w16cid w16 w16cex w16sdtdh w16sdtfl w16du wp14">
+  <w:endnote w:type="separator" w:id="-1">
+    <w:p>
+      <w:pPr>
+        <w:rPr>
+          <w:rFonts w:hint="eastAsia"/>
+        </w:rPr>
+      </w:pPr>
+      <w:r>
+        <w:separator/>
+      </w:r>
+    </w:p>
+  </w:endnote>
+  <w:endnote w:type="continuationSeparator" w:id="0">
+    <w:p>
+      <w:pPr>
+        <w:rPr>
+          <w:rFonts w:hint="eastAsia"/>
+        </w:rPr>
+      </w:pPr>
+      <w:r>
+        <w:continuationSeparator/>
+      </w:r>
+    </w:p>
+  </w:endnote>
+</w:endnotes>
+</file>
+
+<file path=word/footnotes.xml><?xml version="1.0" encoding="utf-8"?>
+<w:footnotes xmlns:wpc="http://schemas.microsoft.com/office/word/2010/wordprocessingCanvas" xmlns:cx="http://schemas.microsoft.com/office/drawing/2014/chartex" xmlns:cx1="http://schemas.microsoft.com/office/drawing/2015/9/8/chartex" xmlns:cx2="http://schemas.microsoft.com/office/drawing/2015/10/21/chartex" xmlns:cx3="http://schemas.microsoft.com/office/drawing/2016/5/9/chartex" xmlns:cx4="http://schemas.microsoft.com/office/drawing/2016/5/10/chartex" xmlns:cx5="http://schemas.microsoft.com/office/drawing/2016/5/11/chartex" xmlns:cx6="http://schemas.microsoft.com/office/drawing/2016/5/12/chartex" xmlns:cx7="http://schemas.microsoft.com/office/drawing/2016/5/13/chartex" xmlns:cx8="http://schemas.microsoft.com/office/drawing/2016/5/14/chartex" xmlns:mc="http://schemas.openxmlformats.org/markup-compatibility/2006" xmlns:aink="http://schemas.microsoft.com/office/drawing/2016/ink" xmlns:am3d="http://schemas.microsoft.com/office/drawing/2017/model3d" xmlns:o="urn:schemas-microsoft-com:office:office" xmlns:oel="http://schemas.microsoft.com/office/2019/extlst" xmlns:r="http://schemas.openxmlformats.org/officeDocument/2006/relationships" xmlns:m="http://schemas.openxmlformats.org/officeDocument/2006/math" xmlns:v="urn:schemas-microsoft-com:vml" xmlns:wp14="http://schemas.microsoft.com/office/word/2010/wordprocessingDrawing" xmlns:wp="http://schemas.openxmlformats.org/drawingml/2006/wordprocessingDrawing" xmlns:w10="urn:schemas-microsoft-com:office:word" xmlns:w="http://schemas.openxmlformats.org/wordprocessingml/2006/main" xmlns:w14="http://schemas.microsoft.com/office/word/2010/wordml" xmlns:w15="http://schemas.microsoft.com/office/word/2012/wordml" xmlns:w16cex="http://schemas.microsoft.com/office/word/2018/wordml/cex" xmlns:w16cid="http://schemas.microsoft.com/office/word/2016/wordml/cid" xmlns:w16="http://schemas.microsoft.com/office/word/2018/wordml" xmlns:w16du="http://schemas.microsoft.com/office/word/2023/wordml/word16du" xmlns:w16sdtdh="http://schemas.microsoft.com/office/word/2020/wordml/sdtdatahash" xmlns:w16sdtfl="http://schemas.microsoft.com/office/word/2024/wordml/sdtformatlock" xmlns:w16se="http://schemas.microsoft.com/office/word/2015/wordml/symex" xmlns:wpg="http://schemas.microsoft.com/office/word/2010/wordprocessingGroup" xmlns:wpi="http://schemas.microsoft.com/office/word/2010/wordprocessingInk" xmlns:wne="http://schemas.microsoft.com/office/word/2006/wordml" xmlns:wps="http://schemas.microsoft.com/office/word/2010/wordprocessingShape" mc:Ignorable="w14 w15 w16se w16cid w16 w16cex w16sdtdh w16sdtfl w16du wp14">
+  <w:footnote w:type="separator" w:id="-1">
+    <w:p>
+      <w:pPr>
+        <w:rPr>
+          <w:rFonts w:hint="eastAsia"/>
+        </w:rPr>
+      </w:pPr>
+      <w:r>
+        <w:separator/>
+      </w:r>
+    </w:p>
+  </w:footnote>
+  <w:footnote w:type="continuationSeparator" w:id="0">
+    <w:p>
+      <w:pPr>
+        <w:rPr>
+          <w:rFonts w:hint="eastAsia"/>
+        </w:rPr>
+      </w:pPr>
+      <w:r>
+        <w:continuationSeparator/>
+      </w:r>
+    </w:p>
+  </w:footnote>
+</w:footnotes>
 </file>
 
 <file path=word/numbering.xml><?xml version="1.0" encoding="utf-8"?>
@@ -2595,6 +2437,7 @@
   <w:style w:type="character" w:default="1" w:styleId="a0">
     <w:name w:val="Default Paragraph Font"/>
     <w:uiPriority w:val="1"/>
+    <w:semiHidden/>
     <w:unhideWhenUsed/>
   </w:style>
   <w:style w:type="table" w:default="1" w:styleId="a1">
@@ -2911,6 +2754,68 @@
       <w:smallCaps/>
       <w:color w:val="2F5496" w:themeColor="accent1" w:themeShade="BF"/>
       <w:spacing w:val="5"/>
+    </w:rPr>
+  </w:style>
+  <w:style w:type="paragraph" w:styleId="ae">
+    <w:name w:val="header"/>
+    <w:basedOn w:val="a"/>
+    <w:link w:val="af"/>
+    <w:uiPriority w:val="99"/>
+    <w:unhideWhenUsed/>
+    <w:rsid w:val="00134379"/>
+    <w:pPr>
+      <w:tabs>
+        <w:tab w:val="center" w:pos="4153"/>
+        <w:tab w:val="right" w:pos="8306"/>
+      </w:tabs>
+      <w:snapToGrid w:val="0"/>
+      <w:jc w:val="center"/>
+    </w:pPr>
+    <w:rPr>
+      <w:sz w:val="18"/>
+      <w:szCs w:val="18"/>
+    </w:rPr>
+  </w:style>
+  <w:style w:type="character" w:customStyle="1" w:styleId="af">
+    <w:name w:val="页眉 字符"/>
+    <w:basedOn w:val="a0"/>
+    <w:link w:val="ae"/>
+    <w:uiPriority w:val="99"/>
+    <w:rsid w:val="00134379"/>
+    <w:rPr>
+      <w:sz w:val="18"/>
+      <w:szCs w:val="18"/>
+    </w:rPr>
+  </w:style>
+  <w:style w:type="paragraph" w:styleId="af0">
+    <w:name w:val="footer"/>
+    <w:basedOn w:val="a"/>
+    <w:link w:val="af1"/>
+    <w:uiPriority w:val="99"/>
+    <w:unhideWhenUsed/>
+    <w:rsid w:val="00134379"/>
+    <w:pPr>
+      <w:tabs>
+        <w:tab w:val="center" w:pos="4153"/>
+        <w:tab w:val="right" w:pos="8306"/>
+      </w:tabs>
+      <w:snapToGrid w:val="0"/>
+      <w:jc w:val="left"/>
+    </w:pPr>
+    <w:rPr>
+      <w:sz w:val="18"/>
+      <w:szCs w:val="18"/>
+    </w:rPr>
+  </w:style>
+  <w:style w:type="character" w:customStyle="1" w:styleId="af1">
+    <w:name w:val="页脚 字符"/>
+    <w:basedOn w:val="a0"/>
+    <w:link w:val="af0"/>
+    <w:uiPriority w:val="99"/>
+    <w:rsid w:val="00134379"/>
+    <w:rPr>
+      <w:sz w:val="18"/>
+      <w:szCs w:val="18"/>
     </w:rPr>
   </w:style>
 </w:styles>
